--- a/BS/Praktikum6/Ausarbeitung.docx
+++ b/BS/Praktikum6/Ausarbeitung.docx
@@ -93,19 +93,11 @@
       <w:r>
         <w:t xml:space="preserve"> | </w:t>
       </w:r>
-      <w:proofErr w:type="spellStart"/>
       <w:r>
         <w:rPr>
           <w:i/>
         </w:rPr>
-        <w:t>Present</w:t>
-      </w:r>
-      <w:proofErr w:type="spellEnd"/>
-      <w:r>
-        <w:rPr>
-          <w:i/>
-        </w:rPr>
-        <w:t>-Bit</w:t>
+        <w:t>Present-Bit</w:t>
       </w:r>
       <w:r>
         <w:t xml:space="preserve"> (überhaupt physikalisch gelagert?) | </w:t>
@@ -180,15 +172,7 @@
         </w:numPr>
       </w:pPr>
       <w:r>
-        <w:t>Programm-</w:t>
-      </w:r>
-      <w:proofErr w:type="spellStart"/>
-      <w:r>
-        <w:t>Adr</w:t>
-      </w:r>
-      <w:proofErr w:type="spellEnd"/>
-      <w:r>
-        <w:t xml:space="preserve"> besteht aus Seitennummer + relative Adresse (Offset) innerhalb Seite</w:t>
+        <w:t>Programm-Adr besteht aus Seitennummer + relative Adresse (Offset) innerhalb Seite</w:t>
       </w:r>
     </w:p>
     <w:p>
@@ -200,13 +184,8 @@
         </w:numPr>
       </w:pPr>
       <w:r>
-        <w:t xml:space="preserve">Die </w:t>
-      </w:r>
-      <w:proofErr w:type="spellStart"/>
-      <w:r>
-        <w:t>Seitennr</w:t>
-      </w:r>
-      <w:proofErr w:type="spellEnd"/>
+        <w:t>Die Seitennr</w:t>
+      </w:r>
       <w:r>
         <w:t xml:space="preserve"> (=Index in Seitentabelle)</w:t>
       </w:r>
@@ -241,15 +220,7 @@
         <w:t xml:space="preserve">Falls </w:t>
       </w:r>
       <w:r>
-        <w:t xml:space="preserve">Seite nicht im Speicher liegt, ist </w:t>
-      </w:r>
-      <w:proofErr w:type="spellStart"/>
-      <w:r>
-        <w:t>Present</w:t>
-      </w:r>
-      <w:proofErr w:type="spellEnd"/>
-      <w:r>
-        <w:t>-Bit gelöscht</w:t>
+        <w:t>Seite nicht im Speicher liegt, ist Present-Bit gelöscht</w:t>
       </w:r>
       <w:r>
         <w:br/>
@@ -258,13 +229,8 @@
         <w:sym w:font="Wingdings" w:char="F0E0"/>
       </w:r>
       <w:r>
-        <w:t xml:space="preserve">Page </w:t>
-      </w:r>
-      <w:proofErr w:type="gramStart"/>
-      <w:r>
-        <w:t>Fault</w:t>
-      </w:r>
-      <w:proofErr w:type="gramEnd"/>
+        <w:t>Page Fault</w:t>
+      </w:r>
     </w:p>
     <w:p>
       <w:pPr>
@@ -275,15 +241,7 @@
         </w:numPr>
       </w:pPr>
       <w:r>
-        <w:t xml:space="preserve">3 </w:t>
-      </w:r>
-      <w:proofErr w:type="gramStart"/>
-      <w:r>
-        <w:t>Stufig</w:t>
-      </w:r>
-      <w:proofErr w:type="gramEnd"/>
-      <w:r>
-        <w:t xml:space="preserve"> </w:t>
+        <w:t xml:space="preserve">3 Stufig </w:t>
       </w:r>
       <w:r>
         <w:sym w:font="Wingdings" w:char="F0E0"/>
@@ -330,23 +288,7 @@
         <w:t>Aufgabe 3</w:t>
       </w:r>
       <w:r>
-        <w:t xml:space="preserve"> 1 stufig, 20 </w:t>
-      </w:r>
-      <w:proofErr w:type="spellStart"/>
-      <w:r>
-        <w:t>bit</w:t>
-      </w:r>
-      <w:proofErr w:type="spellEnd"/>
-      <w:r>
-        <w:t xml:space="preserve"> virtuellen, </w:t>
-      </w:r>
-      <w:proofErr w:type="spellStart"/>
-      <w:r>
-        <w:t>seitengröße</w:t>
-      </w:r>
-      <w:proofErr w:type="spellEnd"/>
-      <w:r>
-        <w:t xml:space="preserve"> 4kB</w:t>
+        <w:t xml:space="preserve"> 1 stufig, 20 bit virtuellen, seitengröße 4kB</w:t>
       </w:r>
     </w:p>
     <w:p>
@@ -386,15 +328,7 @@
       </w:r>
       <w:r>
         <w:br/>
-        <w:t xml:space="preserve">4 </w:t>
-      </w:r>
-      <w:proofErr w:type="spellStart"/>
-      <w:r>
-        <w:t>kByte</w:t>
-      </w:r>
-      <w:proofErr w:type="spellEnd"/>
-      <w:r>
-        <w:t xml:space="preserve"> Seitengröße (== 12 Bit = Offset)</w:t>
+        <w:t>4 kByte Seitengröße (== 12 Bit = Offset)</w:t>
       </w:r>
       <w:r>
         <w:br/>
@@ -467,15 +401,7 @@
         </w:numPr>
       </w:pPr>
       <w:r>
-        <w:t xml:space="preserve">Schreibzugriff auf virtuelle </w:t>
-      </w:r>
-      <w:proofErr w:type="spellStart"/>
-      <w:r>
-        <w:t>Adr</w:t>
-      </w:r>
-      <w:proofErr w:type="spellEnd"/>
-      <w:r>
-        <w:t>:</w:t>
+        <w:t>Schreibzugriff auf virtuelle Adr:</w:t>
       </w:r>
     </w:p>
     <w:p>
@@ -489,8 +415,6 @@
       <w:r>
         <w:t>Page fault? Weil nicht drin</w:t>
       </w:r>
-      <w:bookmarkStart w:id="0" w:name="_GoBack"/>
-      <w:bookmarkEnd w:id="0"/>
     </w:p>
     <w:p>
       <w:pPr>
@@ -501,15 +425,7 @@
         </w:numPr>
       </w:pPr>
       <w:r>
-        <w:t xml:space="preserve">Page </w:t>
-      </w:r>
-      <w:proofErr w:type="gramStart"/>
-      <w:r>
-        <w:t>Fault</w:t>
-      </w:r>
-      <w:proofErr w:type="gramEnd"/>
-      <w:r>
-        <w:t>? Weil nicht drin</w:t>
+        <w:t>Page Fault? Weil nicht drin</w:t>
       </w:r>
     </w:p>
     <w:p>
@@ -525,6 +441,12 @@
       </w:r>
     </w:p>
     <w:sectPr>
+      <w:headerReference w:type="even" r:id="rId7"/>
+      <w:headerReference w:type="default" r:id="rId8"/>
+      <w:footerReference w:type="even" r:id="rId9"/>
+      <w:footerReference w:type="default" r:id="rId10"/>
+      <w:headerReference w:type="first" r:id="rId11"/>
+      <w:footerReference w:type="first" r:id="rId12"/>
       <w:pgSz w:w="11906" w:h="16838"/>
       <w:pgMar w:top="1417" w:right="1417" w:bottom="1134" w:left="1417" w:header="708" w:footer="708" w:gutter="0"/>
       <w:cols w:space="708"/>
@@ -532,6 +454,121 @@
     </w:sectPr>
   </w:body>
 </w:document>
+</file>
+
+<file path=word/endnotes.xml><?xml version="1.0" encoding="utf-8"?>
+<w:endnotes xmlns:wpc="http://schemas.microsoft.com/office/word/2010/wordprocessingCanvas" xmlns:cx="http://schemas.microsoft.com/office/drawing/2014/chartex" xmlns:cx1="http://schemas.microsoft.com/office/drawing/2015/9/8/chartex" xmlns:cx2="http://schemas.microsoft.com/office/drawing/2015/10/21/chartex" xmlns:cx3="http://schemas.microsoft.com/office/drawing/2016/5/9/chartex" xmlns:cx4="http://schemas.microsoft.com/office/drawing/2016/5/10/chartex" xmlns:cx5="http://schemas.microsoft.com/office/drawing/2016/5/11/chartex" xmlns:cx6="http://schemas.microsoft.com/office/drawing/2016/5/12/chartex" xmlns:cx7="http://schemas.microsoft.com/office/drawing/2016/5/13/chartex" xmlns:cx8="http://schemas.microsoft.com/office/drawing/2016/5/14/chartex" xmlns:mc="http://schemas.openxmlformats.org/markup-compatibility/2006" xmlns:aink="http://schemas.microsoft.com/office/drawing/2016/ink" xmlns:am3d="http://schemas.microsoft.com/office/drawing/2017/model3d" xmlns:o="urn:schemas-microsoft-com:office:office" xmlns:r="http://schemas.openxmlformats.org/officeDocument/2006/relationships" xmlns:m="http://schemas.openxmlformats.org/officeDocument/2006/math" xmlns:v="urn:schemas-microsoft-com:vml" xmlns:wp14="http://schemas.microsoft.com/office/word/2010/wordprocessingDrawing" xmlns:wp="http://schemas.openxmlformats.org/drawingml/2006/wordprocessingDrawing" xmlns:w10="urn:schemas-microsoft-com:office:word" xmlns:w="http://schemas.openxmlformats.org/wordprocessingml/2006/main" xmlns:w14="http://schemas.microsoft.com/office/word/2010/wordml" xmlns:w15="http://schemas.microsoft.com/office/word/2012/wordml" xmlns:w16cid="http://schemas.microsoft.com/office/word/2016/wordml/cid" xmlns:w16se="http://schemas.microsoft.com/office/word/2015/wordml/symex" xmlns:wpg="http://schemas.microsoft.com/office/word/2010/wordprocessingGroup" xmlns:wpi="http://schemas.microsoft.com/office/word/2010/wordprocessingInk" xmlns:wne="http://schemas.microsoft.com/office/word/2006/wordml" xmlns:wps="http://schemas.microsoft.com/office/word/2010/wordprocessingShape" mc:Ignorable="w14 w15 w16se w16cid wp14">
+  <w:endnote w:type="separator" w:id="-1">
+    <w:p>
+      <w:pPr>
+        <w:spacing w:after="0" w:line="240" w:lineRule="auto"/>
+      </w:pPr>
+      <w:r>
+        <w:separator/>
+      </w:r>
+    </w:p>
+  </w:endnote>
+  <w:endnote w:type="continuationSeparator" w:id="0">
+    <w:p>
+      <w:pPr>
+        <w:spacing w:after="0" w:line="240" w:lineRule="auto"/>
+      </w:pPr>
+      <w:r>
+        <w:continuationSeparator/>
+      </w:r>
+    </w:p>
+  </w:endnote>
+</w:endnotes>
+</file>
+
+<file path=word/footer1.xml><?xml version="1.0" encoding="utf-8"?>
+<w:ftr xmlns:wpc="http://schemas.microsoft.com/office/word/2010/wordprocessingCanvas" xmlns:cx="http://schemas.microsoft.com/office/drawing/2014/chartex" xmlns:cx1="http://schemas.microsoft.com/office/drawing/2015/9/8/chartex" xmlns:cx2="http://schemas.microsoft.com/office/drawing/2015/10/21/chartex" xmlns:cx3="http://schemas.microsoft.com/office/drawing/2016/5/9/chartex" xmlns:cx4="http://schemas.microsoft.com/office/drawing/2016/5/10/chartex" xmlns:cx5="http://schemas.microsoft.com/office/drawing/2016/5/11/chartex" xmlns:cx6="http://schemas.microsoft.com/office/drawing/2016/5/12/chartex" xmlns:cx7="http://schemas.microsoft.com/office/drawing/2016/5/13/chartex" xmlns:cx8="http://schemas.microsoft.com/office/drawing/2016/5/14/chartex" xmlns:mc="http://schemas.openxmlformats.org/markup-compatibility/2006" xmlns:aink="http://schemas.microsoft.com/office/drawing/2016/ink" xmlns:am3d="http://schemas.microsoft.com/office/drawing/2017/model3d" xmlns:o="urn:schemas-microsoft-com:office:office" xmlns:r="http://schemas.openxmlformats.org/officeDocument/2006/relationships" xmlns:m="http://schemas.openxmlformats.org/officeDocument/2006/math" xmlns:v="urn:schemas-microsoft-com:vml" xmlns:wp14="http://schemas.microsoft.com/office/word/2010/wordprocessingDrawing" xmlns:wp="http://schemas.openxmlformats.org/drawingml/2006/wordprocessingDrawing" xmlns:w10="urn:schemas-microsoft-com:office:word" xmlns:w="http://schemas.openxmlformats.org/wordprocessingml/2006/main" xmlns:w14="http://schemas.microsoft.com/office/word/2010/wordml" xmlns:w15="http://schemas.microsoft.com/office/word/2012/wordml" xmlns:w16cid="http://schemas.microsoft.com/office/word/2016/wordml/cid" xmlns:w16se="http://schemas.microsoft.com/office/word/2015/wordml/symex" xmlns:wpg="http://schemas.microsoft.com/office/word/2010/wordprocessingGroup" xmlns:wpi="http://schemas.microsoft.com/office/word/2010/wordprocessingInk" xmlns:wne="http://schemas.microsoft.com/office/word/2006/wordml" xmlns:wps="http://schemas.microsoft.com/office/word/2010/wordprocessingShape" mc:Ignorable="w14 w15 w16se w16cid wp14">
+  <w:p>
+    <w:pPr>
+      <w:pStyle w:val="Fuzeile"/>
+    </w:pPr>
+  </w:p>
+</w:ftr>
+</file>
+
+<file path=word/footer2.xml><?xml version="1.0" encoding="utf-8"?>
+<w:ftr xmlns:wpc="http://schemas.microsoft.com/office/word/2010/wordprocessingCanvas" xmlns:cx="http://schemas.microsoft.com/office/drawing/2014/chartex" xmlns:cx1="http://schemas.microsoft.com/office/drawing/2015/9/8/chartex" xmlns:cx2="http://schemas.microsoft.com/office/drawing/2015/10/21/chartex" xmlns:cx3="http://schemas.microsoft.com/office/drawing/2016/5/9/chartex" xmlns:cx4="http://schemas.microsoft.com/office/drawing/2016/5/10/chartex" xmlns:cx5="http://schemas.microsoft.com/office/drawing/2016/5/11/chartex" xmlns:cx6="http://schemas.microsoft.com/office/drawing/2016/5/12/chartex" xmlns:cx7="http://schemas.microsoft.com/office/drawing/2016/5/13/chartex" xmlns:cx8="http://schemas.microsoft.com/office/drawing/2016/5/14/chartex" xmlns:mc="http://schemas.openxmlformats.org/markup-compatibility/2006" xmlns:aink="http://schemas.microsoft.com/office/drawing/2016/ink" xmlns:am3d="http://schemas.microsoft.com/office/drawing/2017/model3d" xmlns:o="urn:schemas-microsoft-com:office:office" xmlns:r="http://schemas.openxmlformats.org/officeDocument/2006/relationships" xmlns:m="http://schemas.openxmlformats.org/officeDocument/2006/math" xmlns:v="urn:schemas-microsoft-com:vml" xmlns:wp14="http://schemas.microsoft.com/office/word/2010/wordprocessingDrawing" xmlns:wp="http://schemas.openxmlformats.org/drawingml/2006/wordprocessingDrawing" xmlns:w10="urn:schemas-microsoft-com:office:word" xmlns:w="http://schemas.openxmlformats.org/wordprocessingml/2006/main" xmlns:w14="http://schemas.microsoft.com/office/word/2010/wordml" xmlns:w15="http://schemas.microsoft.com/office/word/2012/wordml" xmlns:w16cid="http://schemas.microsoft.com/office/word/2016/wordml/cid" xmlns:w16se="http://schemas.microsoft.com/office/word/2015/wordml/symex" xmlns:wpg="http://schemas.microsoft.com/office/word/2010/wordprocessingGroup" xmlns:wpi="http://schemas.microsoft.com/office/word/2010/wordprocessingInk" xmlns:wne="http://schemas.microsoft.com/office/word/2006/wordml" xmlns:wps="http://schemas.microsoft.com/office/word/2010/wordprocessingShape" mc:Ignorable="w14 w15 w16se w16cid wp14">
+  <w:p>
+    <w:pPr>
+      <w:pStyle w:val="Fuzeile"/>
+    </w:pPr>
+  </w:p>
+</w:ftr>
+</file>
+
+<file path=word/footer3.xml><?xml version="1.0" encoding="utf-8"?>
+<w:ftr xmlns:wpc="http://schemas.microsoft.com/office/word/2010/wordprocessingCanvas" xmlns:cx="http://schemas.microsoft.com/office/drawing/2014/chartex" xmlns:cx1="http://schemas.microsoft.com/office/drawing/2015/9/8/chartex" xmlns:cx2="http://schemas.microsoft.com/office/drawing/2015/10/21/chartex" xmlns:cx3="http://schemas.microsoft.com/office/drawing/2016/5/9/chartex" xmlns:cx4="http://schemas.microsoft.com/office/drawing/2016/5/10/chartex" xmlns:cx5="http://schemas.microsoft.com/office/drawing/2016/5/11/chartex" xmlns:cx6="http://schemas.microsoft.com/office/drawing/2016/5/12/chartex" xmlns:cx7="http://schemas.microsoft.com/office/drawing/2016/5/13/chartex" xmlns:cx8="http://schemas.microsoft.com/office/drawing/2016/5/14/chartex" xmlns:mc="http://schemas.openxmlformats.org/markup-compatibility/2006" xmlns:aink="http://schemas.microsoft.com/office/drawing/2016/ink" xmlns:am3d="http://schemas.microsoft.com/office/drawing/2017/model3d" xmlns:o="urn:schemas-microsoft-com:office:office" xmlns:r="http://schemas.openxmlformats.org/officeDocument/2006/relationships" xmlns:m="http://schemas.openxmlformats.org/officeDocument/2006/math" xmlns:v="urn:schemas-microsoft-com:vml" xmlns:wp14="http://schemas.microsoft.com/office/word/2010/wordprocessingDrawing" xmlns:wp="http://schemas.openxmlformats.org/drawingml/2006/wordprocessingDrawing" xmlns:w10="urn:schemas-microsoft-com:office:word" xmlns:w="http://schemas.openxmlformats.org/wordprocessingml/2006/main" xmlns:w14="http://schemas.microsoft.com/office/word/2010/wordml" xmlns:w15="http://schemas.microsoft.com/office/word/2012/wordml" xmlns:w16cid="http://schemas.microsoft.com/office/word/2016/wordml/cid" xmlns:w16se="http://schemas.microsoft.com/office/word/2015/wordml/symex" xmlns:wpg="http://schemas.microsoft.com/office/word/2010/wordprocessingGroup" xmlns:wpi="http://schemas.microsoft.com/office/word/2010/wordprocessingInk" xmlns:wne="http://schemas.microsoft.com/office/word/2006/wordml" xmlns:wps="http://schemas.microsoft.com/office/word/2010/wordprocessingShape" mc:Ignorable="w14 w15 w16se w16cid wp14">
+  <w:p>
+    <w:pPr>
+      <w:pStyle w:val="Fuzeile"/>
+    </w:pPr>
+  </w:p>
+</w:ftr>
+</file>
+
+<file path=word/footnotes.xml><?xml version="1.0" encoding="utf-8"?>
+<w:footnotes xmlns:wpc="http://schemas.microsoft.com/office/word/2010/wordprocessingCanvas" xmlns:cx="http://schemas.microsoft.com/office/drawing/2014/chartex" xmlns:cx1="http://schemas.microsoft.com/office/drawing/2015/9/8/chartex" xmlns:cx2="http://schemas.microsoft.com/office/drawing/2015/10/21/chartex" xmlns:cx3="http://schemas.microsoft.com/office/drawing/2016/5/9/chartex" xmlns:cx4="http://schemas.microsoft.com/office/drawing/2016/5/10/chartex" xmlns:cx5="http://schemas.microsoft.com/office/drawing/2016/5/11/chartex" xmlns:cx6="http://schemas.microsoft.com/office/drawing/2016/5/12/chartex" xmlns:cx7="http://schemas.microsoft.com/office/drawing/2016/5/13/chartex" xmlns:cx8="http://schemas.microsoft.com/office/drawing/2016/5/14/chartex" xmlns:mc="http://schemas.openxmlformats.org/markup-compatibility/2006" xmlns:aink="http://schemas.microsoft.com/office/drawing/2016/ink" xmlns:am3d="http://schemas.microsoft.com/office/drawing/2017/model3d" xmlns:o="urn:schemas-microsoft-com:office:office" xmlns:r="http://schemas.openxmlformats.org/officeDocument/2006/relationships" xmlns:m="http://schemas.openxmlformats.org/officeDocument/2006/math" xmlns:v="urn:schemas-microsoft-com:vml" xmlns:wp14="http://schemas.microsoft.com/office/word/2010/wordprocessingDrawing" xmlns:wp="http://schemas.openxmlformats.org/drawingml/2006/wordprocessingDrawing" xmlns:w10="urn:schemas-microsoft-com:office:word" xmlns:w="http://schemas.openxmlformats.org/wordprocessingml/2006/main" xmlns:w14="http://schemas.microsoft.com/office/word/2010/wordml" xmlns:w15="http://schemas.microsoft.com/office/word/2012/wordml" xmlns:w16cid="http://schemas.microsoft.com/office/word/2016/wordml/cid" xmlns:w16se="http://schemas.microsoft.com/office/word/2015/wordml/symex" xmlns:wpg="http://schemas.microsoft.com/office/word/2010/wordprocessingGroup" xmlns:wpi="http://schemas.microsoft.com/office/word/2010/wordprocessingInk" xmlns:wne="http://schemas.microsoft.com/office/word/2006/wordml" xmlns:wps="http://schemas.microsoft.com/office/word/2010/wordprocessingShape" mc:Ignorable="w14 w15 w16se w16cid wp14">
+  <w:footnote w:type="separator" w:id="-1">
+    <w:p>
+      <w:pPr>
+        <w:spacing w:after="0" w:line="240" w:lineRule="auto"/>
+      </w:pPr>
+      <w:r>
+        <w:separator/>
+      </w:r>
+    </w:p>
+  </w:footnote>
+  <w:footnote w:type="continuationSeparator" w:id="0">
+    <w:p>
+      <w:pPr>
+        <w:spacing w:after="0" w:line="240" w:lineRule="auto"/>
+      </w:pPr>
+      <w:r>
+        <w:continuationSeparator/>
+      </w:r>
+    </w:p>
+  </w:footnote>
+</w:footnotes>
+</file>
+
+<file path=word/header1.xml><?xml version="1.0" encoding="utf-8"?>
+<w:hdr xmlns:wpc="http://schemas.microsoft.com/office/word/2010/wordprocessingCanvas" xmlns:cx="http://schemas.microsoft.com/office/drawing/2014/chartex" xmlns:cx1="http://schemas.microsoft.com/office/drawing/2015/9/8/chartex" xmlns:cx2="http://schemas.microsoft.com/office/drawing/2015/10/21/chartex" xmlns:cx3="http://schemas.microsoft.com/office/drawing/2016/5/9/chartex" xmlns:cx4="http://schemas.microsoft.com/office/drawing/2016/5/10/chartex" xmlns:cx5="http://schemas.microsoft.com/office/drawing/2016/5/11/chartex" xmlns:cx6="http://schemas.microsoft.com/office/drawing/2016/5/12/chartex" xmlns:cx7="http://schemas.microsoft.com/office/drawing/2016/5/13/chartex" xmlns:cx8="http://schemas.microsoft.com/office/drawing/2016/5/14/chartex" xmlns:mc="http://schemas.openxmlformats.org/markup-compatibility/2006" xmlns:aink="http://schemas.microsoft.com/office/drawing/2016/ink" xmlns:am3d="http://schemas.microsoft.com/office/drawing/2017/model3d" xmlns:o="urn:schemas-microsoft-com:office:office" xmlns:r="http://schemas.openxmlformats.org/officeDocument/2006/relationships" xmlns:m="http://schemas.openxmlformats.org/officeDocument/2006/math" xmlns:v="urn:schemas-microsoft-com:vml" xmlns:wp14="http://schemas.microsoft.com/office/word/2010/wordprocessingDrawing" xmlns:wp="http://schemas.openxmlformats.org/drawingml/2006/wordprocessingDrawing" xmlns:w10="urn:schemas-microsoft-com:office:word" xmlns:w="http://schemas.openxmlformats.org/wordprocessingml/2006/main" xmlns:w14="http://schemas.microsoft.com/office/word/2010/wordml" xmlns:w15="http://schemas.microsoft.com/office/word/2012/wordml" xmlns:w16cid="http://schemas.microsoft.com/office/word/2016/wordml/cid" xmlns:w16se="http://schemas.microsoft.com/office/word/2015/wordml/symex" xmlns:wpg="http://schemas.microsoft.com/office/word/2010/wordprocessingGroup" xmlns:wpi="http://schemas.microsoft.com/office/word/2010/wordprocessingInk" xmlns:wne="http://schemas.microsoft.com/office/word/2006/wordml" xmlns:wps="http://schemas.microsoft.com/office/word/2010/wordprocessingShape" mc:Ignorable="w14 w15 w16se w16cid wp14">
+  <w:p>
+    <w:pPr>
+      <w:pStyle w:val="Kopfzeile"/>
+    </w:pPr>
+  </w:p>
+</w:hdr>
+</file>
+
+<file path=word/header2.xml><?xml version="1.0" encoding="utf-8"?>
+<w:hdr xmlns:wpc="http://schemas.microsoft.com/office/word/2010/wordprocessingCanvas" xmlns:cx="http://schemas.microsoft.com/office/drawing/2014/chartex" xmlns:cx1="http://schemas.microsoft.com/office/drawing/2015/9/8/chartex" xmlns:cx2="http://schemas.microsoft.com/office/drawing/2015/10/21/chartex" xmlns:cx3="http://schemas.microsoft.com/office/drawing/2016/5/9/chartex" xmlns:cx4="http://schemas.microsoft.com/office/drawing/2016/5/10/chartex" xmlns:cx5="http://schemas.microsoft.com/office/drawing/2016/5/11/chartex" xmlns:cx6="http://schemas.microsoft.com/office/drawing/2016/5/12/chartex" xmlns:cx7="http://schemas.microsoft.com/office/drawing/2016/5/13/chartex" xmlns:cx8="http://schemas.microsoft.com/office/drawing/2016/5/14/chartex" xmlns:mc="http://schemas.openxmlformats.org/markup-compatibility/2006" xmlns:aink="http://schemas.microsoft.com/office/drawing/2016/ink" xmlns:am3d="http://schemas.microsoft.com/office/drawing/2017/model3d" xmlns:o="urn:schemas-microsoft-com:office:office" xmlns:r="http://schemas.openxmlformats.org/officeDocument/2006/relationships" xmlns:m="http://schemas.openxmlformats.org/officeDocument/2006/math" xmlns:v="urn:schemas-microsoft-com:vml" xmlns:wp14="http://schemas.microsoft.com/office/word/2010/wordprocessingDrawing" xmlns:wp="http://schemas.openxmlformats.org/drawingml/2006/wordprocessingDrawing" xmlns:w10="urn:schemas-microsoft-com:office:word" xmlns:w="http://schemas.openxmlformats.org/wordprocessingml/2006/main" xmlns:w14="http://schemas.microsoft.com/office/word/2010/wordml" xmlns:w15="http://schemas.microsoft.com/office/word/2012/wordml" xmlns:w16cid="http://schemas.microsoft.com/office/word/2016/wordml/cid" xmlns:w16se="http://schemas.microsoft.com/office/word/2015/wordml/symex" xmlns:wpg="http://schemas.microsoft.com/office/word/2010/wordprocessingGroup" xmlns:wpi="http://schemas.microsoft.com/office/word/2010/wordprocessingInk" xmlns:wne="http://schemas.microsoft.com/office/word/2006/wordml" xmlns:wps="http://schemas.microsoft.com/office/word/2010/wordprocessingShape" mc:Ignorable="w14 w15 w16se w16cid wp14">
+  <w:p>
+    <w:pPr>
+      <w:pStyle w:val="Kopfzeile"/>
+    </w:pPr>
+    <w:r>
+      <w:t>Praktikum 6</w:t>
+    </w:r>
+    <w:bookmarkStart w:id="0" w:name="_GoBack"/>
+    <w:bookmarkEnd w:id="0"/>
+  </w:p>
+</w:hdr>
+</file>
+
+<file path=word/header3.xml><?xml version="1.0" encoding="utf-8"?>
+<w:hdr xmlns:wpc="http://schemas.microsoft.com/office/word/2010/wordprocessingCanvas" xmlns:cx="http://schemas.microsoft.com/office/drawing/2014/chartex" xmlns:cx1="http://schemas.microsoft.com/office/drawing/2015/9/8/chartex" xmlns:cx2="http://schemas.microsoft.com/office/drawing/2015/10/21/chartex" xmlns:cx3="http://schemas.microsoft.com/office/drawing/2016/5/9/chartex" xmlns:cx4="http://schemas.microsoft.com/office/drawing/2016/5/10/chartex" xmlns:cx5="http://schemas.microsoft.com/office/drawing/2016/5/11/chartex" xmlns:cx6="http://schemas.microsoft.com/office/drawing/2016/5/12/chartex" xmlns:cx7="http://schemas.microsoft.com/office/drawing/2016/5/13/chartex" xmlns:cx8="http://schemas.microsoft.com/office/drawing/2016/5/14/chartex" xmlns:mc="http://schemas.openxmlformats.org/markup-compatibility/2006" xmlns:aink="http://schemas.microsoft.com/office/drawing/2016/ink" xmlns:am3d="http://schemas.microsoft.com/office/drawing/2017/model3d" xmlns:o="urn:schemas-microsoft-com:office:office" xmlns:r="http://schemas.openxmlformats.org/officeDocument/2006/relationships" xmlns:m="http://schemas.openxmlformats.org/officeDocument/2006/math" xmlns:v="urn:schemas-microsoft-com:vml" xmlns:wp14="http://schemas.microsoft.com/office/word/2010/wordprocessingDrawing" xmlns:wp="http://schemas.openxmlformats.org/drawingml/2006/wordprocessingDrawing" xmlns:w10="urn:schemas-microsoft-com:office:word" xmlns:w="http://schemas.openxmlformats.org/wordprocessingml/2006/main" xmlns:w14="http://schemas.microsoft.com/office/word/2010/wordml" xmlns:w15="http://schemas.microsoft.com/office/word/2012/wordml" xmlns:w16cid="http://schemas.microsoft.com/office/word/2016/wordml/cid" xmlns:w16se="http://schemas.microsoft.com/office/word/2015/wordml/symex" xmlns:wpg="http://schemas.microsoft.com/office/word/2010/wordprocessingGroup" xmlns:wpi="http://schemas.microsoft.com/office/word/2010/wordprocessingInk" xmlns:wne="http://schemas.microsoft.com/office/word/2006/wordml" xmlns:wps="http://schemas.microsoft.com/office/word/2010/wordprocessingShape" mc:Ignorable="w14 w15 w16se w16cid wp14">
+  <w:p>
+    <w:pPr>
+      <w:pStyle w:val="Kopfzeile"/>
+    </w:pPr>
+  </w:p>
+</w:hdr>
 </file>
 
 <file path=word/numbering.xml><?xml version="1.0" encoding="utf-8"?>
@@ -1159,6 +1196,50 @@
       <w:contextualSpacing/>
     </w:pPr>
   </w:style>
+  <w:style w:type="paragraph" w:styleId="Kopfzeile">
+    <w:name w:val="header"/>
+    <w:basedOn w:val="Standard"/>
+    <w:link w:val="KopfzeileZchn"/>
+    <w:uiPriority w:val="99"/>
+    <w:unhideWhenUsed/>
+    <w:rsid w:val="006C1169"/>
+    <w:pPr>
+      <w:tabs>
+        <w:tab w:val="center" w:pos="4536"/>
+        <w:tab w:val="right" w:pos="9072"/>
+      </w:tabs>
+      <w:spacing w:after="0" w:line="240" w:lineRule="auto"/>
+    </w:pPr>
+  </w:style>
+  <w:style w:type="character" w:customStyle="1" w:styleId="KopfzeileZchn">
+    <w:name w:val="Kopfzeile Zchn"/>
+    <w:basedOn w:val="Absatz-Standardschriftart"/>
+    <w:link w:val="Kopfzeile"/>
+    <w:uiPriority w:val="99"/>
+    <w:rsid w:val="006C1169"/>
+  </w:style>
+  <w:style w:type="paragraph" w:styleId="Fuzeile">
+    <w:name w:val="footer"/>
+    <w:basedOn w:val="Standard"/>
+    <w:link w:val="FuzeileZchn"/>
+    <w:uiPriority w:val="99"/>
+    <w:unhideWhenUsed/>
+    <w:rsid w:val="006C1169"/>
+    <w:pPr>
+      <w:tabs>
+        <w:tab w:val="center" w:pos="4536"/>
+        <w:tab w:val="right" w:pos="9072"/>
+      </w:tabs>
+      <w:spacing w:after="0" w:line="240" w:lineRule="auto"/>
+    </w:pPr>
+  </w:style>
+  <w:style w:type="character" w:customStyle="1" w:styleId="FuzeileZchn">
+    <w:name w:val="Fußzeile Zchn"/>
+    <w:basedOn w:val="Absatz-Standardschriftart"/>
+    <w:link w:val="Fuzeile"/>
+    <w:uiPriority w:val="99"/>
+    <w:rsid w:val="006C1169"/>
+  </w:style>
 </w:styles>
 </file>
 

--- a/BS/Praktikum6/Ausarbeitung.docx
+++ b/BS/Praktikum6/Ausarbeitung.docx
@@ -7,9 +7,146 @@
         <w:t>Nr. 6.1</w:t>
       </w:r>
     </w:p>
+    <w:p>
+      <w:pPr>
+        <w:rPr>
+          <w:b/>
+          <w:i/>
+        </w:rPr>
+      </w:pPr>
+      <w:r>
+        <w:rPr>
+          <w:b/>
+          <w:i/>
+        </w:rPr>
+        <w:t>Aufgabe 1</w:t>
+      </w:r>
+    </w:p>
+    <w:p>
+      <w:r>
+        <w:t>Es fällt auf:</w:t>
+      </w:r>
+      <w:r>
+        <w:t xml:space="preserve"> </w:t>
+      </w:r>
+      <w:r>
+        <w:t xml:space="preserve">nach </w:t>
+      </w:r>
+      <w:proofErr w:type="spellStart"/>
+      <w:r>
+        <w:t>M</w:t>
+      </w:r>
+      <w:r>
+        <w:t>emorymapping</w:t>
+      </w:r>
+      <w:proofErr w:type="spellEnd"/>
+      <w:r>
+        <w:t xml:space="preserve"> des </w:t>
+      </w:r>
+      <w:r>
+        <w:t>F</w:t>
+      </w:r>
+      <w:r>
+        <w:t xml:space="preserve">iles wird die virtuelle </w:t>
+      </w:r>
+      <w:r>
+        <w:t>G</w:t>
+      </w:r>
+      <w:r>
+        <w:t>röße auf 1</w:t>
+      </w:r>
+      <w:r>
+        <w:t>GB</w:t>
+      </w:r>
+      <w:r>
+        <w:t xml:space="preserve"> gesetzt, resident </w:t>
+      </w:r>
+      <w:proofErr w:type="spellStart"/>
+      <w:r>
+        <w:t>size</w:t>
+      </w:r>
+      <w:proofErr w:type="spellEnd"/>
+      <w:r>
+        <w:t xml:space="preserve"> aber erstmal nur 800</w:t>
+      </w:r>
+      <w:r>
+        <w:t>MB</w:t>
+      </w:r>
+      <w:r>
+        <w:t xml:space="preserve"> und </w:t>
+      </w:r>
+      <w:proofErr w:type="spellStart"/>
+      <w:r>
+        <w:t>Dirty</w:t>
+      </w:r>
+      <w:proofErr w:type="spellEnd"/>
+      <w:r>
+        <w:t xml:space="preserve"> </w:t>
+      </w:r>
+      <w:r>
+        <w:t>S</w:t>
+      </w:r>
+      <w:r>
+        <w:t>ize 0</w:t>
+      </w:r>
+      <w:r>
+        <w:t>KB. N</w:t>
+      </w:r>
+      <w:r>
+        <w:t xml:space="preserve">achdem alles geschrieben ist, sind alle 3 </w:t>
+      </w:r>
+      <w:r>
+        <w:t>G</w:t>
+      </w:r>
+      <w:r>
+        <w:t>rößen auf 1</w:t>
+      </w:r>
+      <w:r>
+        <w:t>GB. H</w:t>
+      </w:r>
+      <w:r>
+        <w:t xml:space="preserve">ead und </w:t>
+      </w:r>
+      <w:proofErr w:type="spellStart"/>
+      <w:r>
+        <w:t>T</w:t>
+      </w:r>
+      <w:r>
+        <w:t>ail</w:t>
+      </w:r>
+      <w:proofErr w:type="spellEnd"/>
+      <w:r>
+        <w:t xml:space="preserve">: keine </w:t>
+      </w:r>
+      <w:r>
+        <w:t>A</w:t>
+      </w:r>
+      <w:r>
+        <w:t xml:space="preserve">uffälligkeiten, da wir nur komplette </w:t>
+      </w:r>
+      <w:r>
+        <w:t>Z</w:t>
+      </w:r>
+      <w:r>
+        <w:t>eilen schreiben</w:t>
+      </w:r>
+      <w:r>
+        <w:t>.</w:t>
+      </w:r>
+    </w:p>
     <w:p/>
     <w:p>
-      <w:r>
+      <w:pPr>
+        <w:rPr>
+          <w:b/>
+          <w:i/>
+        </w:rPr>
+      </w:pPr>
+      <w:r>
+        <w:rPr>
+          <w:b/>
+          <w:i/>
+        </w:rPr>
         <w:t>Aufgabe 2</w:t>
       </w:r>
     </w:p>
@@ -93,11 +230,19 @@
       <w:r>
         <w:t xml:space="preserve"> | </w:t>
       </w:r>
-      <w:r>
-        <w:rPr>
-          <w:i/>
-        </w:rPr>
-        <w:t>Present-Bit</w:t>
+      <w:proofErr w:type="spellStart"/>
+      <w:r>
+        <w:rPr>
+          <w:i/>
+        </w:rPr>
+        <w:t>Present</w:t>
+      </w:r>
+      <w:proofErr w:type="spellEnd"/>
+      <w:r>
+        <w:rPr>
+          <w:i/>
+        </w:rPr>
+        <w:t>-Bit</w:t>
       </w:r>
       <w:r>
         <w:t xml:space="preserve"> (überhaupt physikalisch gelagert?) | </w:t>
@@ -172,7 +317,15 @@
         </w:numPr>
       </w:pPr>
       <w:r>
-        <w:t>Programm-Adr besteht aus Seitennummer + relative Adresse (Offset) innerhalb Seite</w:t>
+        <w:t>Programm-</w:t>
+      </w:r>
+      <w:proofErr w:type="spellStart"/>
+      <w:r>
+        <w:t>Adr</w:t>
+      </w:r>
+      <w:proofErr w:type="spellEnd"/>
+      <w:r>
+        <w:t xml:space="preserve"> besteht aus Seitennummer + relative Adresse (Offset) innerhalb Seite</w:t>
       </w:r>
     </w:p>
     <w:p>
@@ -184,8 +337,13 @@
         </w:numPr>
       </w:pPr>
       <w:r>
-        <w:t>Die Seitennr</w:t>
-      </w:r>
+        <w:t xml:space="preserve">Die </w:t>
+      </w:r>
+      <w:proofErr w:type="spellStart"/>
+      <w:r>
+        <w:t>Seitennr</w:t>
+      </w:r>
+      <w:proofErr w:type="spellEnd"/>
       <w:r>
         <w:t xml:space="preserve"> (=Index in Seitentabelle)</w:t>
       </w:r>
@@ -220,7 +378,15 @@
         <w:t xml:space="preserve">Falls </w:t>
       </w:r>
       <w:r>
-        <w:t>Seite nicht im Speicher liegt, ist Present-Bit gelöscht</w:t>
+        <w:t xml:space="preserve">Seite nicht im Speicher liegt, ist </w:t>
+      </w:r>
+      <w:proofErr w:type="spellStart"/>
+      <w:r>
+        <w:t>Present</w:t>
+      </w:r>
+      <w:proofErr w:type="spellEnd"/>
+      <w:r>
+        <w:t>-Bit gelöscht</w:t>
       </w:r>
       <w:r>
         <w:br/>
@@ -229,8 +395,13 @@
         <w:sym w:font="Wingdings" w:char="F0E0"/>
       </w:r>
       <w:r>
-        <w:t>Page Fault</w:t>
-      </w:r>
+        <w:t xml:space="preserve">Page </w:t>
+      </w:r>
+      <w:proofErr w:type="gramStart"/>
+      <w:r>
+        <w:t>Fault</w:t>
+      </w:r>
+      <w:proofErr w:type="gramEnd"/>
     </w:p>
     <w:p>
       <w:pPr>
@@ -241,7 +412,15 @@
         </w:numPr>
       </w:pPr>
       <w:r>
-        <w:t xml:space="preserve">3 Stufig </w:t>
+        <w:t xml:space="preserve">3 </w:t>
+      </w:r>
+      <w:proofErr w:type="gramStart"/>
+      <w:r>
+        <w:t>Stufig</w:t>
+      </w:r>
+      <w:proofErr w:type="gramEnd"/>
+      <w:r>
+        <w:t xml:space="preserve"> </w:t>
       </w:r>
       <w:r>
         <w:sym w:font="Wingdings" w:char="F0E0"/>
@@ -284,11 +463,18 @@
     </w:p>
     <w:p/>
     <w:p>
-      <w:r>
+      <w:pPr>
+        <w:rPr>
+          <w:b/>
+          <w:i/>
+        </w:rPr>
+      </w:pPr>
+      <w:r>
+        <w:rPr>
+          <w:b/>
+          <w:i/>
+        </w:rPr>
         <w:t>Aufgabe 3</w:t>
-      </w:r>
-      <w:r>
-        <w:t xml:space="preserve"> 1 stufig, 20 bit virtuellen, seitengröße 4kB</w:t>
       </w:r>
     </w:p>
     <w:p>
@@ -311,9 +497,8 @@
           <w:numId w:val="2"/>
         </w:numPr>
       </w:pPr>
-      <w:r>
-        <w:t>?</w:t>
-      </w:r>
+      <w:bookmarkStart w:id="0" w:name="_GoBack"/>
+      <w:bookmarkEnd w:id="0"/>
     </w:p>
     <w:p>
       <w:pPr>
@@ -328,7 +513,15 @@
       </w:r>
       <w:r>
         <w:br/>
-        <w:t>4 kByte Seitengröße (== 12 Bit = Offset)</w:t>
+        <w:t xml:space="preserve">4 </w:t>
+      </w:r>
+      <w:proofErr w:type="spellStart"/>
+      <w:r>
+        <w:t>kByte</w:t>
+      </w:r>
+      <w:proofErr w:type="spellEnd"/>
+      <w:r>
+        <w:t xml:space="preserve"> Seitengröße (== 12 Bit = Offset)</w:t>
       </w:r>
       <w:r>
         <w:br/>
@@ -401,7 +594,15 @@
         </w:numPr>
       </w:pPr>
       <w:r>
-        <w:t>Schreibzugriff auf virtuelle Adr:</w:t>
+        <w:t xml:space="preserve">Schreibzugriff auf virtuelle </w:t>
+      </w:r>
+      <w:proofErr w:type="spellStart"/>
+      <w:r>
+        <w:t>Adr</w:t>
+      </w:r>
+      <w:proofErr w:type="spellEnd"/>
+      <w:r>
+        <w:t>:</w:t>
       </w:r>
     </w:p>
     <w:p>
@@ -425,7 +626,15 @@
         </w:numPr>
       </w:pPr>
       <w:r>
-        <w:t>Page Fault? Weil nicht drin</w:t>
+        <w:t xml:space="preserve">Page </w:t>
+      </w:r>
+      <w:proofErr w:type="gramStart"/>
+      <w:r>
+        <w:t>Fault</w:t>
+      </w:r>
+      <w:proofErr w:type="gramEnd"/>
+      <w:r>
+        <w:t>? Weil nicht drin</w:t>
       </w:r>
     </w:p>
     <w:p>
@@ -441,12 +650,6 @@
       </w:r>
     </w:p>
     <w:sectPr>
-      <w:headerReference w:type="even" r:id="rId7"/>
-      <w:headerReference w:type="default" r:id="rId8"/>
-      <w:footerReference w:type="even" r:id="rId9"/>
-      <w:footerReference w:type="default" r:id="rId10"/>
-      <w:headerReference w:type="first" r:id="rId11"/>
-      <w:footerReference w:type="first" r:id="rId12"/>
       <w:pgSz w:w="11906" w:h="16838"/>
       <w:pgMar w:top="1417" w:right="1417" w:bottom="1134" w:left="1417" w:header="708" w:footer="708" w:gutter="0"/>
       <w:cols w:space="708"/>
@@ -456,124 +659,30 @@
 </w:document>
 </file>
 
-<file path=word/endnotes.xml><?xml version="1.0" encoding="utf-8"?>
-<w:endnotes xmlns:wpc="http://schemas.microsoft.com/office/word/2010/wordprocessingCanvas" xmlns:cx="http://schemas.microsoft.com/office/drawing/2014/chartex" xmlns:cx1="http://schemas.microsoft.com/office/drawing/2015/9/8/chartex" xmlns:cx2="http://schemas.microsoft.com/office/drawing/2015/10/21/chartex" xmlns:cx3="http://schemas.microsoft.com/office/drawing/2016/5/9/chartex" xmlns:cx4="http://schemas.microsoft.com/office/drawing/2016/5/10/chartex" xmlns:cx5="http://schemas.microsoft.com/office/drawing/2016/5/11/chartex" xmlns:cx6="http://schemas.microsoft.com/office/drawing/2016/5/12/chartex" xmlns:cx7="http://schemas.microsoft.com/office/drawing/2016/5/13/chartex" xmlns:cx8="http://schemas.microsoft.com/office/drawing/2016/5/14/chartex" xmlns:mc="http://schemas.openxmlformats.org/markup-compatibility/2006" xmlns:aink="http://schemas.microsoft.com/office/drawing/2016/ink" xmlns:am3d="http://schemas.microsoft.com/office/drawing/2017/model3d" xmlns:o="urn:schemas-microsoft-com:office:office" xmlns:r="http://schemas.openxmlformats.org/officeDocument/2006/relationships" xmlns:m="http://schemas.openxmlformats.org/officeDocument/2006/math" xmlns:v="urn:schemas-microsoft-com:vml" xmlns:wp14="http://schemas.microsoft.com/office/word/2010/wordprocessingDrawing" xmlns:wp="http://schemas.openxmlformats.org/drawingml/2006/wordprocessingDrawing" xmlns:w10="urn:schemas-microsoft-com:office:word" xmlns:w="http://schemas.openxmlformats.org/wordprocessingml/2006/main" xmlns:w14="http://schemas.microsoft.com/office/word/2010/wordml" xmlns:w15="http://schemas.microsoft.com/office/word/2012/wordml" xmlns:w16cid="http://schemas.microsoft.com/office/word/2016/wordml/cid" xmlns:w16se="http://schemas.microsoft.com/office/word/2015/wordml/symex" xmlns:wpg="http://schemas.microsoft.com/office/word/2010/wordprocessingGroup" xmlns:wpi="http://schemas.microsoft.com/office/word/2010/wordprocessingInk" xmlns:wne="http://schemas.microsoft.com/office/word/2006/wordml" xmlns:wps="http://schemas.microsoft.com/office/word/2010/wordprocessingShape" mc:Ignorable="w14 w15 w16se w16cid wp14">
-  <w:endnote w:type="separator" w:id="-1">
-    <w:p>
-      <w:pPr>
-        <w:spacing w:after="0" w:line="240" w:lineRule="auto"/>
-      </w:pPr>
-      <w:r>
-        <w:separator/>
-      </w:r>
-    </w:p>
-  </w:endnote>
-  <w:endnote w:type="continuationSeparator" w:id="0">
-    <w:p>
-      <w:pPr>
-        <w:spacing w:after="0" w:line="240" w:lineRule="auto"/>
-      </w:pPr>
-      <w:r>
-        <w:continuationSeparator/>
-      </w:r>
-    </w:p>
-  </w:endnote>
-</w:endnotes>
-</file>
-
-<file path=word/footer1.xml><?xml version="1.0" encoding="utf-8"?>
-<w:ftr xmlns:wpc="http://schemas.microsoft.com/office/word/2010/wordprocessingCanvas" xmlns:cx="http://schemas.microsoft.com/office/drawing/2014/chartex" xmlns:cx1="http://schemas.microsoft.com/office/drawing/2015/9/8/chartex" xmlns:cx2="http://schemas.microsoft.com/office/drawing/2015/10/21/chartex" xmlns:cx3="http://schemas.microsoft.com/office/drawing/2016/5/9/chartex" xmlns:cx4="http://schemas.microsoft.com/office/drawing/2016/5/10/chartex" xmlns:cx5="http://schemas.microsoft.com/office/drawing/2016/5/11/chartex" xmlns:cx6="http://schemas.microsoft.com/office/drawing/2016/5/12/chartex" xmlns:cx7="http://schemas.microsoft.com/office/drawing/2016/5/13/chartex" xmlns:cx8="http://schemas.microsoft.com/office/drawing/2016/5/14/chartex" xmlns:mc="http://schemas.openxmlformats.org/markup-compatibility/2006" xmlns:aink="http://schemas.microsoft.com/office/drawing/2016/ink" xmlns:am3d="http://schemas.microsoft.com/office/drawing/2017/model3d" xmlns:o="urn:schemas-microsoft-com:office:office" xmlns:r="http://schemas.openxmlformats.org/officeDocument/2006/relationships" xmlns:m="http://schemas.openxmlformats.org/officeDocument/2006/math" xmlns:v="urn:schemas-microsoft-com:vml" xmlns:wp14="http://schemas.microsoft.com/office/word/2010/wordprocessingDrawing" xmlns:wp="http://schemas.openxmlformats.org/drawingml/2006/wordprocessingDrawing" xmlns:w10="urn:schemas-microsoft-com:office:word" xmlns:w="http://schemas.openxmlformats.org/wordprocessingml/2006/main" xmlns:w14="http://schemas.microsoft.com/office/word/2010/wordml" xmlns:w15="http://schemas.microsoft.com/office/word/2012/wordml" xmlns:w16cid="http://schemas.microsoft.com/office/word/2016/wordml/cid" xmlns:w16se="http://schemas.microsoft.com/office/word/2015/wordml/symex" xmlns:wpg="http://schemas.microsoft.com/office/word/2010/wordprocessingGroup" xmlns:wpi="http://schemas.microsoft.com/office/word/2010/wordprocessingInk" xmlns:wne="http://schemas.microsoft.com/office/word/2006/wordml" xmlns:wps="http://schemas.microsoft.com/office/word/2010/wordprocessingShape" mc:Ignorable="w14 w15 w16se w16cid wp14">
-  <w:p>
-    <w:pPr>
-      <w:pStyle w:val="Fuzeile"/>
-    </w:pPr>
-  </w:p>
-</w:ftr>
-</file>
-
-<file path=word/footer2.xml><?xml version="1.0" encoding="utf-8"?>
-<w:ftr xmlns:wpc="http://schemas.microsoft.com/office/word/2010/wordprocessingCanvas" xmlns:cx="http://schemas.microsoft.com/office/drawing/2014/chartex" xmlns:cx1="http://schemas.microsoft.com/office/drawing/2015/9/8/chartex" xmlns:cx2="http://schemas.microsoft.com/office/drawing/2015/10/21/chartex" xmlns:cx3="http://schemas.microsoft.com/office/drawing/2016/5/9/chartex" xmlns:cx4="http://schemas.microsoft.com/office/drawing/2016/5/10/chartex" xmlns:cx5="http://schemas.microsoft.com/office/drawing/2016/5/11/chartex" xmlns:cx6="http://schemas.microsoft.com/office/drawing/2016/5/12/chartex" xmlns:cx7="http://schemas.microsoft.com/office/drawing/2016/5/13/chartex" xmlns:cx8="http://schemas.microsoft.com/office/drawing/2016/5/14/chartex" xmlns:mc="http://schemas.openxmlformats.org/markup-compatibility/2006" xmlns:aink="http://schemas.microsoft.com/office/drawing/2016/ink" xmlns:am3d="http://schemas.microsoft.com/office/drawing/2017/model3d" xmlns:o="urn:schemas-microsoft-com:office:office" xmlns:r="http://schemas.openxmlformats.org/officeDocument/2006/relationships" xmlns:m="http://schemas.openxmlformats.org/officeDocument/2006/math" xmlns:v="urn:schemas-microsoft-com:vml" xmlns:wp14="http://schemas.microsoft.com/office/word/2010/wordprocessingDrawing" xmlns:wp="http://schemas.openxmlformats.org/drawingml/2006/wordprocessingDrawing" xmlns:w10="urn:schemas-microsoft-com:office:word" xmlns:w="http://schemas.openxmlformats.org/wordprocessingml/2006/main" xmlns:w14="http://schemas.microsoft.com/office/word/2010/wordml" xmlns:w15="http://schemas.microsoft.com/office/word/2012/wordml" xmlns:w16cid="http://schemas.microsoft.com/office/word/2016/wordml/cid" xmlns:w16se="http://schemas.microsoft.com/office/word/2015/wordml/symex" xmlns:wpg="http://schemas.microsoft.com/office/word/2010/wordprocessingGroup" xmlns:wpi="http://schemas.microsoft.com/office/word/2010/wordprocessingInk" xmlns:wne="http://schemas.microsoft.com/office/word/2006/wordml" xmlns:wps="http://schemas.microsoft.com/office/word/2010/wordprocessingShape" mc:Ignorable="w14 w15 w16se w16cid wp14">
-  <w:p>
-    <w:pPr>
-      <w:pStyle w:val="Fuzeile"/>
-    </w:pPr>
-  </w:p>
-</w:ftr>
-</file>
-
-<file path=word/footer3.xml><?xml version="1.0" encoding="utf-8"?>
-<w:ftr xmlns:wpc="http://schemas.microsoft.com/office/word/2010/wordprocessingCanvas" xmlns:cx="http://schemas.microsoft.com/office/drawing/2014/chartex" xmlns:cx1="http://schemas.microsoft.com/office/drawing/2015/9/8/chartex" xmlns:cx2="http://schemas.microsoft.com/office/drawing/2015/10/21/chartex" xmlns:cx3="http://schemas.microsoft.com/office/drawing/2016/5/9/chartex" xmlns:cx4="http://schemas.microsoft.com/office/drawing/2016/5/10/chartex" xmlns:cx5="http://schemas.microsoft.com/office/drawing/2016/5/11/chartex" xmlns:cx6="http://schemas.microsoft.com/office/drawing/2016/5/12/chartex" xmlns:cx7="http://schemas.microsoft.com/office/drawing/2016/5/13/chartex" xmlns:cx8="http://schemas.microsoft.com/office/drawing/2016/5/14/chartex" xmlns:mc="http://schemas.openxmlformats.org/markup-compatibility/2006" xmlns:aink="http://schemas.microsoft.com/office/drawing/2016/ink" xmlns:am3d="http://schemas.microsoft.com/office/drawing/2017/model3d" xmlns:o="urn:schemas-microsoft-com:office:office" xmlns:r="http://schemas.openxmlformats.org/officeDocument/2006/relationships" xmlns:m="http://schemas.openxmlformats.org/officeDocument/2006/math" xmlns:v="urn:schemas-microsoft-com:vml" xmlns:wp14="http://schemas.microsoft.com/office/word/2010/wordprocessingDrawing" xmlns:wp="http://schemas.openxmlformats.org/drawingml/2006/wordprocessingDrawing" xmlns:w10="urn:schemas-microsoft-com:office:word" xmlns:w="http://schemas.openxmlformats.org/wordprocessingml/2006/main" xmlns:w14="http://schemas.microsoft.com/office/word/2010/wordml" xmlns:w15="http://schemas.microsoft.com/office/word/2012/wordml" xmlns:w16cid="http://schemas.microsoft.com/office/word/2016/wordml/cid" xmlns:w16se="http://schemas.microsoft.com/office/word/2015/wordml/symex" xmlns:wpg="http://schemas.microsoft.com/office/word/2010/wordprocessingGroup" xmlns:wpi="http://schemas.microsoft.com/office/word/2010/wordprocessingInk" xmlns:wne="http://schemas.microsoft.com/office/word/2006/wordml" xmlns:wps="http://schemas.microsoft.com/office/word/2010/wordprocessingShape" mc:Ignorable="w14 w15 w16se w16cid wp14">
-  <w:p>
-    <w:pPr>
-      <w:pStyle w:val="Fuzeile"/>
-    </w:pPr>
-  </w:p>
-</w:ftr>
-</file>
-
-<file path=word/footnotes.xml><?xml version="1.0" encoding="utf-8"?>
-<w:footnotes xmlns:wpc="http://schemas.microsoft.com/office/word/2010/wordprocessingCanvas" xmlns:cx="http://schemas.microsoft.com/office/drawing/2014/chartex" xmlns:cx1="http://schemas.microsoft.com/office/drawing/2015/9/8/chartex" xmlns:cx2="http://schemas.microsoft.com/office/drawing/2015/10/21/chartex" xmlns:cx3="http://schemas.microsoft.com/office/drawing/2016/5/9/chartex" xmlns:cx4="http://schemas.microsoft.com/office/drawing/2016/5/10/chartex" xmlns:cx5="http://schemas.microsoft.com/office/drawing/2016/5/11/chartex" xmlns:cx6="http://schemas.microsoft.com/office/drawing/2016/5/12/chartex" xmlns:cx7="http://schemas.microsoft.com/office/drawing/2016/5/13/chartex" xmlns:cx8="http://schemas.microsoft.com/office/drawing/2016/5/14/chartex" xmlns:mc="http://schemas.openxmlformats.org/markup-compatibility/2006" xmlns:aink="http://schemas.microsoft.com/office/drawing/2016/ink" xmlns:am3d="http://schemas.microsoft.com/office/drawing/2017/model3d" xmlns:o="urn:schemas-microsoft-com:office:office" xmlns:r="http://schemas.openxmlformats.org/officeDocument/2006/relationships" xmlns:m="http://schemas.openxmlformats.org/officeDocument/2006/math" xmlns:v="urn:schemas-microsoft-com:vml" xmlns:wp14="http://schemas.microsoft.com/office/word/2010/wordprocessingDrawing" xmlns:wp="http://schemas.openxmlformats.org/drawingml/2006/wordprocessingDrawing" xmlns:w10="urn:schemas-microsoft-com:office:word" xmlns:w="http://schemas.openxmlformats.org/wordprocessingml/2006/main" xmlns:w14="http://schemas.microsoft.com/office/word/2010/wordml" xmlns:w15="http://schemas.microsoft.com/office/word/2012/wordml" xmlns:w16cid="http://schemas.microsoft.com/office/word/2016/wordml/cid" xmlns:w16se="http://schemas.microsoft.com/office/word/2015/wordml/symex" xmlns:wpg="http://schemas.microsoft.com/office/word/2010/wordprocessingGroup" xmlns:wpi="http://schemas.microsoft.com/office/word/2010/wordprocessingInk" xmlns:wne="http://schemas.microsoft.com/office/word/2006/wordml" xmlns:wps="http://schemas.microsoft.com/office/word/2010/wordprocessingShape" mc:Ignorable="w14 w15 w16se w16cid wp14">
-  <w:footnote w:type="separator" w:id="-1">
-    <w:p>
-      <w:pPr>
-        <w:spacing w:after="0" w:line="240" w:lineRule="auto"/>
-      </w:pPr>
-      <w:r>
-        <w:separator/>
-      </w:r>
-    </w:p>
-  </w:footnote>
-  <w:footnote w:type="continuationSeparator" w:id="0">
-    <w:p>
-      <w:pPr>
-        <w:spacing w:after="0" w:line="240" w:lineRule="auto"/>
-      </w:pPr>
-      <w:r>
-        <w:continuationSeparator/>
-      </w:r>
-    </w:p>
-  </w:footnote>
-</w:footnotes>
-</file>
-
-<file path=word/header1.xml><?xml version="1.0" encoding="utf-8"?>
-<w:hdr xmlns:wpc="http://schemas.microsoft.com/office/word/2010/wordprocessingCanvas" xmlns:cx="http://schemas.microsoft.com/office/drawing/2014/chartex" xmlns:cx1="http://schemas.microsoft.com/office/drawing/2015/9/8/chartex" xmlns:cx2="http://schemas.microsoft.com/office/drawing/2015/10/21/chartex" xmlns:cx3="http://schemas.microsoft.com/office/drawing/2016/5/9/chartex" xmlns:cx4="http://schemas.microsoft.com/office/drawing/2016/5/10/chartex" xmlns:cx5="http://schemas.microsoft.com/office/drawing/2016/5/11/chartex" xmlns:cx6="http://schemas.microsoft.com/office/drawing/2016/5/12/chartex" xmlns:cx7="http://schemas.microsoft.com/office/drawing/2016/5/13/chartex" xmlns:cx8="http://schemas.microsoft.com/office/drawing/2016/5/14/chartex" xmlns:mc="http://schemas.openxmlformats.org/markup-compatibility/2006" xmlns:aink="http://schemas.microsoft.com/office/drawing/2016/ink" xmlns:am3d="http://schemas.microsoft.com/office/drawing/2017/model3d" xmlns:o="urn:schemas-microsoft-com:office:office" xmlns:r="http://schemas.openxmlformats.org/officeDocument/2006/relationships" xmlns:m="http://schemas.openxmlformats.org/officeDocument/2006/math" xmlns:v="urn:schemas-microsoft-com:vml" xmlns:wp14="http://schemas.microsoft.com/office/word/2010/wordprocessingDrawing" xmlns:wp="http://schemas.openxmlformats.org/drawingml/2006/wordprocessingDrawing" xmlns:w10="urn:schemas-microsoft-com:office:word" xmlns:w="http://schemas.openxmlformats.org/wordprocessingml/2006/main" xmlns:w14="http://schemas.microsoft.com/office/word/2010/wordml" xmlns:w15="http://schemas.microsoft.com/office/word/2012/wordml" xmlns:w16cid="http://schemas.microsoft.com/office/word/2016/wordml/cid" xmlns:w16se="http://schemas.microsoft.com/office/word/2015/wordml/symex" xmlns:wpg="http://schemas.microsoft.com/office/word/2010/wordprocessingGroup" xmlns:wpi="http://schemas.microsoft.com/office/word/2010/wordprocessingInk" xmlns:wne="http://schemas.microsoft.com/office/word/2006/wordml" xmlns:wps="http://schemas.microsoft.com/office/word/2010/wordprocessingShape" mc:Ignorable="w14 w15 w16se w16cid wp14">
-  <w:p>
-    <w:pPr>
-      <w:pStyle w:val="Kopfzeile"/>
-    </w:pPr>
-  </w:p>
-</w:hdr>
-</file>
-
-<file path=word/header2.xml><?xml version="1.0" encoding="utf-8"?>
-<w:hdr xmlns:wpc="http://schemas.microsoft.com/office/word/2010/wordprocessingCanvas" xmlns:cx="http://schemas.microsoft.com/office/drawing/2014/chartex" xmlns:cx1="http://schemas.microsoft.com/office/drawing/2015/9/8/chartex" xmlns:cx2="http://schemas.microsoft.com/office/drawing/2015/10/21/chartex" xmlns:cx3="http://schemas.microsoft.com/office/drawing/2016/5/9/chartex" xmlns:cx4="http://schemas.microsoft.com/office/drawing/2016/5/10/chartex" xmlns:cx5="http://schemas.microsoft.com/office/drawing/2016/5/11/chartex" xmlns:cx6="http://schemas.microsoft.com/office/drawing/2016/5/12/chartex" xmlns:cx7="http://schemas.microsoft.com/office/drawing/2016/5/13/chartex" xmlns:cx8="http://schemas.microsoft.com/office/drawing/2016/5/14/chartex" xmlns:mc="http://schemas.openxmlformats.org/markup-compatibility/2006" xmlns:aink="http://schemas.microsoft.com/office/drawing/2016/ink" xmlns:am3d="http://schemas.microsoft.com/office/drawing/2017/model3d" xmlns:o="urn:schemas-microsoft-com:office:office" xmlns:r="http://schemas.openxmlformats.org/officeDocument/2006/relationships" xmlns:m="http://schemas.openxmlformats.org/officeDocument/2006/math" xmlns:v="urn:schemas-microsoft-com:vml" xmlns:wp14="http://schemas.microsoft.com/office/word/2010/wordprocessingDrawing" xmlns:wp="http://schemas.openxmlformats.org/drawingml/2006/wordprocessingDrawing" xmlns:w10="urn:schemas-microsoft-com:office:word" xmlns:w="http://schemas.openxmlformats.org/wordprocessingml/2006/main" xmlns:w14="http://schemas.microsoft.com/office/word/2010/wordml" xmlns:w15="http://schemas.microsoft.com/office/word/2012/wordml" xmlns:w16cid="http://schemas.microsoft.com/office/word/2016/wordml/cid" xmlns:w16se="http://schemas.microsoft.com/office/word/2015/wordml/symex" xmlns:wpg="http://schemas.microsoft.com/office/word/2010/wordprocessingGroup" xmlns:wpi="http://schemas.microsoft.com/office/word/2010/wordprocessingInk" xmlns:wne="http://schemas.microsoft.com/office/word/2006/wordml" xmlns:wps="http://schemas.microsoft.com/office/word/2010/wordprocessingShape" mc:Ignorable="w14 w15 w16se w16cid wp14">
-  <w:p>
-    <w:pPr>
-      <w:pStyle w:val="Kopfzeile"/>
-    </w:pPr>
-    <w:r>
-      <w:t>Praktikum 6</w:t>
-    </w:r>
-    <w:bookmarkStart w:id="0" w:name="_GoBack"/>
-    <w:bookmarkEnd w:id="0"/>
-  </w:p>
-</w:hdr>
-</file>
-
-<file path=word/header3.xml><?xml version="1.0" encoding="utf-8"?>
-<w:hdr xmlns:wpc="http://schemas.microsoft.com/office/word/2010/wordprocessingCanvas" xmlns:cx="http://schemas.microsoft.com/office/drawing/2014/chartex" xmlns:cx1="http://schemas.microsoft.com/office/drawing/2015/9/8/chartex" xmlns:cx2="http://schemas.microsoft.com/office/drawing/2015/10/21/chartex" xmlns:cx3="http://schemas.microsoft.com/office/drawing/2016/5/9/chartex" xmlns:cx4="http://schemas.microsoft.com/office/drawing/2016/5/10/chartex" xmlns:cx5="http://schemas.microsoft.com/office/drawing/2016/5/11/chartex" xmlns:cx6="http://schemas.microsoft.com/office/drawing/2016/5/12/chartex" xmlns:cx7="http://schemas.microsoft.com/office/drawing/2016/5/13/chartex" xmlns:cx8="http://schemas.microsoft.com/office/drawing/2016/5/14/chartex" xmlns:mc="http://schemas.openxmlformats.org/markup-compatibility/2006" xmlns:aink="http://schemas.microsoft.com/office/drawing/2016/ink" xmlns:am3d="http://schemas.microsoft.com/office/drawing/2017/model3d" xmlns:o="urn:schemas-microsoft-com:office:office" xmlns:r="http://schemas.openxmlformats.org/officeDocument/2006/relationships" xmlns:m="http://schemas.openxmlformats.org/officeDocument/2006/math" xmlns:v="urn:schemas-microsoft-com:vml" xmlns:wp14="http://schemas.microsoft.com/office/word/2010/wordprocessingDrawing" xmlns:wp="http://schemas.openxmlformats.org/drawingml/2006/wordprocessingDrawing" xmlns:w10="urn:schemas-microsoft-com:office:word" xmlns:w="http://schemas.openxmlformats.org/wordprocessingml/2006/main" xmlns:w14="http://schemas.microsoft.com/office/word/2010/wordml" xmlns:w15="http://schemas.microsoft.com/office/word/2012/wordml" xmlns:w16cid="http://schemas.microsoft.com/office/word/2016/wordml/cid" xmlns:w16se="http://schemas.microsoft.com/office/word/2015/wordml/symex" xmlns:wpg="http://schemas.microsoft.com/office/word/2010/wordprocessingGroup" xmlns:wpi="http://schemas.microsoft.com/office/word/2010/wordprocessingInk" xmlns:wne="http://schemas.microsoft.com/office/word/2006/wordml" xmlns:wps="http://schemas.microsoft.com/office/word/2010/wordprocessingShape" mc:Ignorable="w14 w15 w16se w16cid wp14">
-  <w:p>
-    <w:pPr>
-      <w:pStyle w:val="Kopfzeile"/>
-    </w:pPr>
-  </w:p>
-</w:hdr>
-</file>
-
 <file path=word/numbering.xml><?xml version="1.0" encoding="utf-8"?>
 <w:numbering xmlns:wpc="http://schemas.microsoft.com/office/word/2010/wordprocessingCanvas" xmlns:cx="http://schemas.microsoft.com/office/drawing/2014/chartex" xmlns:cx1="http://schemas.microsoft.com/office/drawing/2015/9/8/chartex" xmlns:cx2="http://schemas.microsoft.com/office/drawing/2015/10/21/chartex" xmlns:cx3="http://schemas.microsoft.com/office/drawing/2016/5/9/chartex" xmlns:cx4="http://schemas.microsoft.com/office/drawing/2016/5/10/chartex" xmlns:cx5="http://schemas.microsoft.com/office/drawing/2016/5/11/chartex" xmlns:cx6="http://schemas.microsoft.com/office/drawing/2016/5/12/chartex" xmlns:cx7="http://schemas.microsoft.com/office/drawing/2016/5/13/chartex" xmlns:cx8="http://schemas.microsoft.com/office/drawing/2016/5/14/chartex" xmlns:mc="http://schemas.openxmlformats.org/markup-compatibility/2006" xmlns:aink="http://schemas.microsoft.com/office/drawing/2016/ink" xmlns:am3d="http://schemas.microsoft.com/office/drawing/2017/model3d" xmlns:o="urn:schemas-microsoft-com:office:office" xmlns:r="http://schemas.openxmlformats.org/officeDocument/2006/relationships" xmlns:m="http://schemas.openxmlformats.org/officeDocument/2006/math" xmlns:v="urn:schemas-microsoft-com:vml" xmlns:wp14="http://schemas.microsoft.com/office/word/2010/wordprocessingDrawing" xmlns:wp="http://schemas.openxmlformats.org/drawingml/2006/wordprocessingDrawing" xmlns:w10="urn:schemas-microsoft-com:office:word" xmlns:w="http://schemas.openxmlformats.org/wordprocessingml/2006/main" xmlns:w14="http://schemas.microsoft.com/office/word/2010/wordml" xmlns:w15="http://schemas.microsoft.com/office/word/2012/wordml" xmlns:w16cid="http://schemas.microsoft.com/office/word/2016/wordml/cid" xmlns:w16se="http://schemas.microsoft.com/office/word/2015/wordml/symex" xmlns:wpg="http://schemas.microsoft.com/office/word/2010/wordprocessingGroup" xmlns:wpi="http://schemas.microsoft.com/office/word/2010/wordprocessingInk" xmlns:wne="http://schemas.microsoft.com/office/word/2006/wordml" xmlns:wps="http://schemas.microsoft.com/office/word/2010/wordprocessingShape" mc:Ignorable="w14 w15 w16se w16cid wp14">
   <w:abstractNum w:abstractNumId="0" w15:restartNumberingAfterBreak="0">
+    <w:nsid w:val="FFFFFF89"/>
+    <w:multiLevelType w:val="singleLevel"/>
+    <w:tmpl w:val="8A6A9E84"/>
+    <w:lvl w:ilvl="0">
+      <w:start w:val="1"/>
+      <w:numFmt w:val="bullet"/>
+      <w:pStyle w:val="Aufzhlungszeichen"/>
+      <w:lvlText w:val=""/>
+      <w:lvlJc w:val="left"/>
+      <w:pPr>
+        <w:tabs>
+          <w:tab w:val="num" w:pos="360"/>
+        </w:tabs>
+        <w:ind w:left="360" w:hanging="360"/>
+      </w:pPr>
+      <w:rPr>
+        <w:rFonts w:ascii="Symbol" w:hAnsi="Symbol" w:hint="default"/>
+      </w:rPr>
+    </w:lvl>
+  </w:abstractNum>
+  <w:abstractNum w:abstractNumId="1" w15:restartNumberingAfterBreak="0">
     <w:nsid w:val="61496C77"/>
     <w:multiLevelType w:val="hybridMultilevel"/>
     <w:tmpl w:val="8580017E"/>
@@ -662,7 +771,7 @@
       </w:pPr>
     </w:lvl>
   </w:abstractNum>
-  <w:abstractNum w:abstractNumId="1" w15:restartNumberingAfterBreak="0">
+  <w:abstractNum w:abstractNumId="2" w15:restartNumberingAfterBreak="0">
     <w:nsid w:val="6B1135D8"/>
     <w:multiLevelType w:val="hybridMultilevel"/>
     <w:tmpl w:val="66543254"/>
@@ -752,9 +861,12 @@
     </w:lvl>
   </w:abstractNum>
   <w:num w:numId="1">
+    <w:abstractNumId w:val="2"/>
+  </w:num>
+  <w:num w:numId="2">
     <w:abstractNumId w:val="1"/>
   </w:num>
-  <w:num w:numId="2">
+  <w:num w:numId="3">
     <w:abstractNumId w:val="0"/>
   </w:num>
 </w:numbering>
@@ -1196,49 +1308,18 @@
       <w:contextualSpacing/>
     </w:pPr>
   </w:style>
-  <w:style w:type="paragraph" w:styleId="Kopfzeile">
-    <w:name w:val="header"/>
+  <w:style w:type="paragraph" w:styleId="Aufzhlungszeichen">
+    <w:name w:val="List Bullet"/>
     <w:basedOn w:val="Standard"/>
-    <w:link w:val="KopfzeileZchn"/>
     <w:uiPriority w:val="99"/>
     <w:unhideWhenUsed/>
-    <w:rsid w:val="006C1169"/>
+    <w:rsid w:val="007A30C0"/>
     <w:pPr>
-      <w:tabs>
-        <w:tab w:val="center" w:pos="4536"/>
-        <w:tab w:val="right" w:pos="9072"/>
-      </w:tabs>
-      <w:spacing w:after="0" w:line="240" w:lineRule="auto"/>
+      <w:numPr>
+        <w:numId w:val="3"/>
+      </w:numPr>
+      <w:contextualSpacing/>
     </w:pPr>
-  </w:style>
-  <w:style w:type="character" w:customStyle="1" w:styleId="KopfzeileZchn">
-    <w:name w:val="Kopfzeile Zchn"/>
-    <w:basedOn w:val="Absatz-Standardschriftart"/>
-    <w:link w:val="Kopfzeile"/>
-    <w:uiPriority w:val="99"/>
-    <w:rsid w:val="006C1169"/>
-  </w:style>
-  <w:style w:type="paragraph" w:styleId="Fuzeile">
-    <w:name w:val="footer"/>
-    <w:basedOn w:val="Standard"/>
-    <w:link w:val="FuzeileZchn"/>
-    <w:uiPriority w:val="99"/>
-    <w:unhideWhenUsed/>
-    <w:rsid w:val="006C1169"/>
-    <w:pPr>
-      <w:tabs>
-        <w:tab w:val="center" w:pos="4536"/>
-        <w:tab w:val="right" w:pos="9072"/>
-      </w:tabs>
-      <w:spacing w:after="0" w:line="240" w:lineRule="auto"/>
-    </w:pPr>
-  </w:style>
-  <w:style w:type="character" w:customStyle="1" w:styleId="FuzeileZchn">
-    <w:name w:val="Fußzeile Zchn"/>
-    <w:basedOn w:val="Absatz-Standardschriftart"/>
-    <w:link w:val="Fuzeile"/>
-    <w:uiPriority w:val="99"/>
-    <w:rsid w:val="006C1169"/>
   </w:style>
 </w:styles>
 </file>

--- a/BS/Praktikum6/Ausarbeitung.docx
+++ b/BS/Praktikum6/Ausarbeitung.docx
@@ -497,156 +497,177 @@
           <w:numId w:val="2"/>
         </w:numPr>
       </w:pPr>
+      <w:r>
+        <w:t>So groß, wie physikalisch Speicher vorhanden ist</w:t>
+      </w:r>
+    </w:p>
+    <w:p>
+      <w:pPr>
+        <w:pStyle w:val="Listenabsatz"/>
+        <w:numPr>
+          <w:ilvl w:val="0"/>
+          <w:numId w:val="2"/>
+        </w:numPr>
+      </w:pPr>
+      <w:r>
+        <w:t>20 Bit virtuelle Adressen</w:t>
+      </w:r>
+      <w:r>
+        <w:br/>
+        <w:t xml:space="preserve">4 </w:t>
+      </w:r>
+      <w:proofErr w:type="spellStart"/>
+      <w:r>
+        <w:t>kByte</w:t>
+      </w:r>
+      <w:proofErr w:type="spellEnd"/>
+      <w:r>
+        <w:t xml:space="preserve"> Seitengröße (== 12 Bit = Offset)</w:t>
+      </w:r>
+      <w:r>
+        <w:br/>
+        <w:t>4 Byte je Tabelleneintrag</w:t>
+      </w:r>
+      <w:r>
+        <w:br/>
+      </w:r>
+      <w:r>
+        <w:sym w:font="Wingdings" w:char="F0E0"/>
+      </w:r>
+      <w:r>
+        <w:t xml:space="preserve"> 2</w:t>
+      </w:r>
+      <w:r>
+        <w:rPr>
+          <w:vertAlign w:val="superscript"/>
+        </w:rPr>
+        <w:t xml:space="preserve">20-12 </w:t>
+      </w:r>
+      <w:r>
+        <w:t>= 2</w:t>
+      </w:r>
+      <w:r>
+        <w:rPr>
+          <w:vertAlign w:val="superscript"/>
+        </w:rPr>
+        <w:t>8</w:t>
+      </w:r>
+      <w:r>
+        <w:t xml:space="preserve"> Einträge / Seiten</w:t>
+      </w:r>
+      <w:r>
+        <w:br/>
+      </w:r>
+      <w:r>
+        <w:sym w:font="Wingdings" w:char="F0E0"/>
+      </w:r>
+      <w:r>
+        <w:t xml:space="preserve"> 2</w:t>
+      </w:r>
+      <w:r>
+        <w:rPr>
+          <w:vertAlign w:val="superscript"/>
+        </w:rPr>
+        <w:t>8</w:t>
+      </w:r>
+      <w:r>
+        <w:t xml:space="preserve"> * 4 Byte = 1024 Byte = 1 KB Tabellengröße</w:t>
+      </w:r>
+    </w:p>
+    <w:p>
+      <w:pPr>
+        <w:pStyle w:val="Listenabsatz"/>
+        <w:numPr>
+          <w:ilvl w:val="0"/>
+          <w:numId w:val="2"/>
+        </w:numPr>
+      </w:pPr>
+      <w:r>
+        <w:t>%X 2B3</w:t>
+      </w:r>
+    </w:p>
+    <w:p>
+      <w:pPr>
+        <w:pStyle w:val="Listenabsatz"/>
+        <w:numPr>
+          <w:ilvl w:val="0"/>
+          <w:numId w:val="2"/>
+        </w:numPr>
+      </w:pPr>
+      <w:r>
+        <w:t xml:space="preserve">Schreibzugriff auf virtuelle </w:t>
+      </w:r>
+      <w:proofErr w:type="spellStart"/>
+      <w:r>
+        <w:t>Adr</w:t>
+      </w:r>
+      <w:proofErr w:type="spellEnd"/>
+      <w:r>
+        <w:t>:</w:t>
+      </w:r>
+    </w:p>
+    <w:p>
+      <w:pPr>
+        <w:pStyle w:val="Listenabsatz"/>
+        <w:numPr>
+          <w:ilvl w:val="1"/>
+          <w:numId w:val="2"/>
+        </w:numPr>
+      </w:pPr>
+      <w:r>
+        <w:t>Page fault</w:t>
+      </w:r>
+      <w:r>
+        <w:t>, w</w:t>
+      </w:r>
+      <w:r>
+        <w:t xml:space="preserve">eil </w:t>
+      </w:r>
+      <w:r>
+        <w:t xml:space="preserve">sie </w:t>
+      </w:r>
+      <w:r>
+        <w:t>nicht drin</w:t>
+      </w:r>
+      <w:r>
+        <w:t xml:space="preserve"> ist</w:t>
+      </w:r>
+    </w:p>
+    <w:p>
+      <w:pPr>
+        <w:pStyle w:val="Listenabsatz"/>
+        <w:numPr>
+          <w:ilvl w:val="1"/>
+          <w:numId w:val="2"/>
+        </w:numPr>
+      </w:pPr>
+      <w:r>
+        <w:t>Page fault, weil sie nicht drin ist</w:t>
+      </w:r>
+    </w:p>
+    <w:p>
+      <w:pPr>
+        <w:pStyle w:val="Listenabsatz"/>
+        <w:numPr>
+          <w:ilvl w:val="0"/>
+          <w:numId w:val="2"/>
+        </w:numPr>
+      </w:pPr>
       <w:bookmarkStart w:id="0" w:name="_GoBack"/>
       <w:bookmarkEnd w:id="0"/>
-    </w:p>
-    <w:p>
-      <w:pPr>
-        <w:pStyle w:val="Listenabsatz"/>
-        <w:numPr>
-          <w:ilvl w:val="0"/>
-          <w:numId w:val="2"/>
-        </w:numPr>
-      </w:pPr>
-      <w:r>
-        <w:t>20 Bit virtuelle Adressen</w:t>
-      </w:r>
-      <w:r>
-        <w:br/>
-        <w:t xml:space="preserve">4 </w:t>
+      <w:r>
+        <w:t>Dann wird sie rausgeschmissen um Platz zu schaffen</w:t>
+      </w:r>
+      <w:r>
+        <w:t xml:space="preserve">. </w:t>
       </w:r>
       <w:proofErr w:type="spellStart"/>
       <w:r>
-        <w:t>kByte</w:t>
+        <w:t>Present</w:t>
       </w:r>
       <w:proofErr w:type="spellEnd"/>
       <w:r>
-        <w:t xml:space="preserve"> Seitengröße (== 12 Bit = Offset)</w:t>
-      </w:r>
-      <w:r>
-        <w:br/>
-        <w:t>4 Byte je Tabelleneintrag</w:t>
-      </w:r>
-      <w:r>
-        <w:br/>
-      </w:r>
-      <w:r>
-        <w:sym w:font="Wingdings" w:char="F0E0"/>
-      </w:r>
-      <w:r>
-        <w:t xml:space="preserve"> 2</w:t>
-      </w:r>
-      <w:r>
-        <w:rPr>
-          <w:vertAlign w:val="superscript"/>
-        </w:rPr>
-        <w:t xml:space="preserve">20-12 </w:t>
-      </w:r>
-      <w:r>
-        <w:t>= 2</w:t>
-      </w:r>
-      <w:r>
-        <w:rPr>
-          <w:vertAlign w:val="superscript"/>
-        </w:rPr>
-        <w:t>8</w:t>
-      </w:r>
-      <w:r>
-        <w:t xml:space="preserve"> Einträge / Seiten</w:t>
-      </w:r>
-      <w:r>
-        <w:br/>
-      </w:r>
-      <w:r>
-        <w:sym w:font="Wingdings" w:char="F0E0"/>
-      </w:r>
-      <w:r>
-        <w:t xml:space="preserve"> 2</w:t>
-      </w:r>
-      <w:r>
-        <w:rPr>
-          <w:vertAlign w:val="superscript"/>
-        </w:rPr>
-        <w:t>8</w:t>
-      </w:r>
-      <w:r>
-        <w:t xml:space="preserve"> * 4 Byte = 1024 Byte = 1 KB Tabellengröße</w:t>
-      </w:r>
-    </w:p>
-    <w:p>
-      <w:pPr>
-        <w:pStyle w:val="Listenabsatz"/>
-        <w:numPr>
-          <w:ilvl w:val="0"/>
-          <w:numId w:val="2"/>
-        </w:numPr>
-      </w:pPr>
-      <w:r>
-        <w:t>%X 2B3</w:t>
-      </w:r>
-    </w:p>
-    <w:p>
-      <w:pPr>
-        <w:pStyle w:val="Listenabsatz"/>
-        <w:numPr>
-          <w:ilvl w:val="0"/>
-          <w:numId w:val="2"/>
-        </w:numPr>
-      </w:pPr>
-      <w:r>
-        <w:t xml:space="preserve">Schreibzugriff auf virtuelle </w:t>
-      </w:r>
-      <w:proofErr w:type="spellStart"/>
-      <w:r>
-        <w:t>Adr</w:t>
-      </w:r>
-      <w:proofErr w:type="spellEnd"/>
-      <w:r>
-        <w:t>:</w:t>
-      </w:r>
-    </w:p>
-    <w:p>
-      <w:pPr>
-        <w:pStyle w:val="Listenabsatz"/>
-        <w:numPr>
-          <w:ilvl w:val="1"/>
-          <w:numId w:val="2"/>
-        </w:numPr>
-      </w:pPr>
-      <w:r>
-        <w:t>Page fault? Weil nicht drin</w:t>
-      </w:r>
-    </w:p>
-    <w:p>
-      <w:pPr>
-        <w:pStyle w:val="Listenabsatz"/>
-        <w:numPr>
-          <w:ilvl w:val="1"/>
-          <w:numId w:val="2"/>
-        </w:numPr>
-      </w:pPr>
-      <w:r>
-        <w:t xml:space="preserve">Page </w:t>
-      </w:r>
-      <w:proofErr w:type="gramStart"/>
-      <w:r>
-        <w:t>Fault</w:t>
-      </w:r>
-      <w:proofErr w:type="gramEnd"/>
-      <w:r>
-        <w:t>? Weil nicht drin</w:t>
-      </w:r>
-    </w:p>
-    <w:p>
-      <w:pPr>
-        <w:pStyle w:val="Listenabsatz"/>
-        <w:numPr>
-          <w:ilvl w:val="0"/>
-          <w:numId w:val="2"/>
-        </w:numPr>
-      </w:pPr>
-      <w:r>
-        <w:t>Dann wird sie rausgeschmissen um Platz zu schaffen</w:t>
+        <w:t xml:space="preserve"> und Modify Bit werden auf 0 gesetzt.</w:t>
       </w:r>
     </w:p>
     <w:sectPr>
